--- a/paper/Carrillo_Reid_Han_CRF.docx
+++ b/paper/Carrillo_Reid_Han_CRF.docx
@@ -35807,18 +35807,20 @@
           <w:b/>
         </w:rPr>
       </w:pPr>
+      <w:bookmarkStart w:id="619" w:name="_GoBack"/>
+      <w:bookmarkEnd w:id="619"/>
     </w:p>
     <w:p>
       <w:pPr>
         <w:spacing w:line="480" w:lineRule="auto"/>
         <w:jc w:val="both"/>
         <w:rPr>
-          <w:ins w:id="619" w:author="Shuting Han" w:date="2017-03-06T12:23:00Z"/>
+          <w:ins w:id="620" w:author="Shuting Han" w:date="2017-03-06T12:23:00Z"/>
           <w:rFonts w:ascii="Arial" w:hAnsi="Arial" w:cs="Arial"/>
           <w:b/>
         </w:rPr>
       </w:pPr>
-      <w:ins w:id="620" w:author="Shuting Han" w:date="2017-03-06T12:23:00Z">
+      <w:ins w:id="621" w:author="Shuting Han" w:date="2017-03-06T12:23:00Z">
         <w:r>
           <w:rPr>
             <w:rFonts w:ascii="Arial" w:hAnsi="Arial" w:cs="Arial"/>
@@ -35828,7 +35830,7 @@
           <w:t xml:space="preserve">Figure </w:t>
         </w:r>
       </w:ins>
-      <w:ins w:id="621" w:author="Shuting Han" w:date="2017-03-06T13:46:00Z">
+      <w:ins w:id="622" w:author="Shuting Han" w:date="2017-03-06T13:46:00Z">
         <w:r>
           <w:rPr>
             <w:rFonts w:ascii="Arial" w:hAnsi="Arial" w:cs="Arial"/>
@@ -35837,7 +35839,7 @@
           <w:t>S</w:t>
         </w:r>
       </w:ins>
-      <w:ins w:id="622" w:author="Shuting Han" w:date="2017-03-06T12:23:00Z">
+      <w:ins w:id="623" w:author="Shuting Han" w:date="2017-03-06T12:23:00Z">
         <w:r>
           <w:rPr>
             <w:rFonts w:ascii="Arial" w:hAnsi="Arial" w:cs="Arial"/>
@@ -35852,11 +35854,11 @@
         <w:spacing w:line="480" w:lineRule="auto"/>
         <w:jc w:val="both"/>
         <w:rPr>
-          <w:ins w:id="623" w:author="Shuting Han" w:date="2017-03-06T12:23:00Z"/>
+          <w:ins w:id="624" w:author="Shuting Han" w:date="2017-03-06T12:23:00Z"/>
           <w:rFonts w:ascii="Arial" w:hAnsi="Arial" w:cs="Arial"/>
         </w:rPr>
       </w:pPr>
-      <w:ins w:id="624" w:author="Shuting Han" w:date="2017-03-06T12:23:00Z">
+      <w:ins w:id="625" w:author="Shuting Han" w:date="2017-03-06T12:23:00Z">
         <w:r>
           <w:rPr>
             <w:rFonts w:ascii="Arial" w:hAnsi="Arial" w:cs="Arial"/>
@@ -36158,7 +36160,7 @@
           <w:t>Percentage from the total population size representing representative ensemble neurons from CRF methods and high OSI cells (p=0.5075). (n</w:t>
         </w:r>
       </w:ins>
-      <w:ins w:id="625" w:author="Shuting Han" w:date="2017-03-07T10:33:00Z">
+      <w:ins w:id="626" w:author="Shuting Han" w:date="2017-03-07T10:33:00Z">
         <w:r>
           <w:rPr>
             <w:rFonts w:ascii="Arial" w:hAnsi="Arial" w:cs="Arial"/>
@@ -36166,7 +36168,7 @@
           <w:t xml:space="preserve"> </w:t>
         </w:r>
       </w:ins>
-      <w:ins w:id="626" w:author="Shuting Han" w:date="2017-03-06T12:23:00Z">
+      <w:ins w:id="627" w:author="Shuting Han" w:date="2017-03-06T12:23:00Z">
         <w:r>
           <w:rPr>
             <w:rFonts w:ascii="Arial" w:hAnsi="Arial" w:cs="Arial"/>
@@ -36174,7 +36176,7 @@
           <w:t>=</w:t>
         </w:r>
       </w:ins>
-      <w:ins w:id="627" w:author="Shuting Han" w:date="2017-03-07T10:33:00Z">
+      <w:ins w:id="628" w:author="Shuting Han" w:date="2017-03-07T10:33:00Z">
         <w:r>
           <w:rPr>
             <w:rFonts w:ascii="Arial" w:hAnsi="Arial" w:cs="Arial"/>
@@ -36182,7 +36184,7 @@
           <w:t xml:space="preserve"> </w:t>
         </w:r>
       </w:ins>
-      <w:ins w:id="628" w:author="Shuting Han" w:date="2017-03-06T12:23:00Z">
+      <w:ins w:id="629" w:author="Shuting Han" w:date="2017-03-06T12:23:00Z">
         <w:r>
           <w:rPr>
             <w:rFonts w:ascii="Arial" w:hAnsi="Arial" w:cs="Arial"/>
@@ -36190,7 +36192,7 @@
           <w:t xml:space="preserve">6 </w:t>
         </w:r>
       </w:ins>
-      <w:ins w:id="629" w:author="Shuting Han" w:date="2017-03-06T16:29:00Z">
+      <w:ins w:id="630" w:author="Shuting Han" w:date="2017-03-06T16:29:00Z">
         <w:r>
           <w:rPr>
             <w:rFonts w:ascii="Arial" w:hAnsi="Arial" w:cs="Arial"/>
@@ -36198,7 +36200,7 @@
           <w:t>mice</w:t>
         </w:r>
       </w:ins>
-      <w:ins w:id="630" w:author="Shuting Han" w:date="2017-03-06T12:23:00Z">
+      <w:ins w:id="631" w:author="Shuting Han" w:date="2017-03-06T12:23:00Z">
         <w:r>
           <w:rPr>
             <w:rFonts w:ascii="Arial" w:hAnsi="Arial" w:cs="Arial"/>
@@ -36206,7 +36208,7 @@
           <w:t>; n</w:t>
         </w:r>
       </w:ins>
-      <w:ins w:id="631" w:author="Shuting Han" w:date="2017-03-07T10:33:00Z">
+      <w:ins w:id="632" w:author="Shuting Han" w:date="2017-03-07T10:33:00Z">
         <w:r>
           <w:rPr>
             <w:rFonts w:ascii="Arial" w:hAnsi="Arial" w:cs="Arial"/>
@@ -36214,7 +36216,7 @@
           <w:t xml:space="preserve"> </w:t>
         </w:r>
       </w:ins>
-      <w:ins w:id="632" w:author="Shuting Han" w:date="2017-03-06T12:23:00Z">
+      <w:ins w:id="633" w:author="Shuting Han" w:date="2017-03-06T12:23:00Z">
         <w:r>
           <w:rPr>
             <w:rFonts w:ascii="Arial" w:hAnsi="Arial" w:cs="Arial"/>
@@ -36222,7 +36224,7 @@
           <w:t>=</w:t>
         </w:r>
       </w:ins>
-      <w:ins w:id="633" w:author="Shuting Han" w:date="2017-03-07T10:33:00Z">
+      <w:ins w:id="634" w:author="Shuting Han" w:date="2017-03-07T10:33:00Z">
         <w:r>
           <w:rPr>
             <w:rFonts w:ascii="Arial" w:hAnsi="Arial" w:cs="Arial"/>
@@ -36230,7 +36232,7 @@
           <w:t xml:space="preserve"> </w:t>
         </w:r>
       </w:ins>
-      <w:ins w:id="634" w:author="Shuting Han" w:date="2017-03-06T12:23:00Z">
+      <w:ins w:id="635" w:author="Shuting Han" w:date="2017-03-06T12:23:00Z">
         <w:r>
           <w:rPr>
             <w:rFonts w:ascii="Arial" w:hAnsi="Arial" w:cs="Arial"/>
@@ -36238,7 +36240,7 @@
           <w:t>20 CRF</w:t>
         </w:r>
       </w:ins>
-      <w:ins w:id="635" w:author="Shuting Han" w:date="2017-03-06T13:48:00Z">
+      <w:ins w:id="636" w:author="Shuting Han" w:date="2017-03-06T13:48:00Z">
         <w:r>
           <w:rPr>
             <w:rFonts w:ascii="Arial" w:hAnsi="Arial" w:cs="Arial"/>
@@ -36246,7 +36248,7 @@
           <w:t xml:space="preserve"> and </w:t>
         </w:r>
       </w:ins>
-      <w:ins w:id="636" w:author="Shuting Han" w:date="2017-03-06T12:23:00Z">
+      <w:ins w:id="637" w:author="Shuting Han" w:date="2017-03-06T12:23:00Z">
         <w:r>
           <w:rPr>
             <w:rFonts w:ascii="Arial" w:hAnsi="Arial" w:cs="Arial"/>
@@ -36260,7 +36262,7 @@
         <w:spacing w:line="480" w:lineRule="auto"/>
         <w:jc w:val="both"/>
         <w:rPr>
-          <w:del w:id="637" w:author="Shuting Han" w:date="2017-03-06T12:23:00Z"/>
+          <w:del w:id="638" w:author="Shuting Han" w:date="2017-03-06T12:23:00Z"/>
           <w:rFonts w:ascii="Arial" w:hAnsi="Arial" w:cs="Arial"/>
           <w:b/>
         </w:rPr>
@@ -36377,8 +36379,6 @@
           <w:rFonts w:ascii="Arial" w:hAnsi="Arial" w:cs="Arial"/>
         </w:rPr>
       </w:pPr>
-      <w:bookmarkStart w:id="638" w:name="_GoBack"/>
-      <w:bookmarkEnd w:id="638"/>
     </w:p>
     <w:sectPr>
       <w:footerReference w:type="even" r:id="rId15"/>
@@ -36561,7 +36561,7 @@
         <w:rStyle w:val="PageNumber"/>
         <w:noProof/>
       </w:rPr>
-      <w:t>39</w:t>
+      <w:t>40</w:t>
     </w:r>
     <w:r>
       <w:rPr>
@@ -37954,7 +37954,7 @@
 </file>
 
 <file path=customXml/itemProps1.xml><?xml version="1.0" encoding="utf-8"?>
-<ds:datastoreItem xmlns:ds="http://schemas.openxmlformats.org/officeDocument/2006/customXml" ds:itemID="{6ECF18EC-CF5E-44C8-93DC-C506C5A2E930}">
+<ds:datastoreItem xmlns:ds="http://schemas.openxmlformats.org/officeDocument/2006/customXml" ds:itemID="{6329C6E0-4C8B-4FDF-9C2B-BB235E91F6B3}">
   <ds:schemaRefs>
     <ds:schemaRef ds:uri="http://schemas.openxmlformats.org/officeDocument/2006/bibliography"/>
   </ds:schemaRefs>
